--- a/workflowDocs/designArtifacts/stubDictionaryDesign.docx
+++ b/workflowDocs/designArtifacts/stubDictionaryDesign.docx
@@ -9,38 +9,20 @@
       </w:pPr>
       <w:r>
         <w:rPr/>
-        <w:t xml:space="preserve">Designer(s): </w:t>
-      </w:r>
-      <w:r>
-        <w:rPr/>
-        <w:t>Dan Levy</w:t>
-      </w:r>
-      <w:r>
-        <w:rPr/>
+        <w:t>Designer(s): Dan Levy</w:t>
         <w:tab/>
         <w:tab/>
-        <w:t>Start Date:</w:t>
-      </w:r>
-      <w:r>
-        <w:rPr/>
-        <w:t>10/20/2018</w:t>
-      </w:r>
-    </w:p>
-    <w:p>
-      <w:pPr>
-        <w:pStyle w:val="Header"/>
-        <w:rPr/>
-      </w:pPr>
-      <w:r>
-        <w:rPr/>
-        <w:t xml:space="preserve">Feature(s): </w:t>
-      </w:r>
-      <w:r>
-        <w:rPr/>
-        <w:t>Stub Unique Identifier Dictionary Creation and Population</w:t>
-      </w:r>
-      <w:r>
-        <w:rPr/>
+        <w:t>Start Date:10/20/2018</w:t>
+      </w:r>
+    </w:p>
+    <w:p>
+      <w:pPr>
+        <w:pStyle w:val="Header"/>
+        <w:rPr/>
+      </w:pPr>
+      <w:r>
+        <w:rPr/>
+        <w:t>Feature(s): Stub Unique Identifier Dictionary Creation and Population</w:t>
         <w:tab/>
         <w:t>End Date:</w:t>
       </w:r>
@@ -61,57 +43,45 @@
       </w:pPr>
       <w:r>
         <w:rPr/>
-        <w:t xml:space="preserve">User Expectations: </w:t>
-      </w:r>
-      <w:r>
-        <w:rPr/>
-        <w:t>Easy to use naming conventions for identifiers</w:t>
-      </w:r>
-    </w:p>
-    <w:p>
-      <w:pPr>
-        <w:pStyle w:val="Header"/>
-        <w:rPr/>
-      </w:pPr>
-      <w:r>
-        <w:rPr/>
-      </w:r>
-    </w:p>
-    <w:p>
-      <w:pPr>
-        <w:pStyle w:val="Header"/>
-        <w:rPr/>
-      </w:pPr>
-      <w:r>
-        <w:rPr/>
-        <w:t xml:space="preserve">Design depends on: </w:t>
-      </w:r>
-      <w:r>
-        <w:rPr/>
-        <w:t>Utility functions to find files based on file name</w:t>
-      </w:r>
-    </w:p>
-    <w:p>
-      <w:pPr>
-        <w:pStyle w:val="Header"/>
-        <w:rPr/>
-      </w:pPr>
-      <w:r>
-        <w:rPr/>
-      </w:r>
-    </w:p>
-    <w:p>
-      <w:pPr>
-        <w:pStyle w:val="Header"/>
-        <w:rPr/>
-      </w:pPr>
-      <w:r>
-        <w:rPr/>
-        <w:t xml:space="preserve">What depends on design: </w:t>
-      </w:r>
-      <w:r>
-        <w:rPr/>
-        <w:t>Stub to Link Conversion, Link Migration, Flock's self-correcting link functionality</w:t>
+        <w:t>User Expectations: Easy to use naming conventions for identifiers</w:t>
+      </w:r>
+    </w:p>
+    <w:p>
+      <w:pPr>
+        <w:pStyle w:val="Header"/>
+        <w:rPr/>
+      </w:pPr>
+      <w:r>
+        <w:rPr/>
+      </w:r>
+    </w:p>
+    <w:p>
+      <w:pPr>
+        <w:pStyle w:val="Header"/>
+        <w:rPr/>
+      </w:pPr>
+      <w:r>
+        <w:rPr/>
+        <w:t>Design depends on: Utility functions to find files based on file name</w:t>
+      </w:r>
+    </w:p>
+    <w:p>
+      <w:pPr>
+        <w:pStyle w:val="Header"/>
+        <w:rPr/>
+      </w:pPr>
+      <w:r>
+        <w:rPr/>
+      </w:r>
+    </w:p>
+    <w:p>
+      <w:pPr>
+        <w:pStyle w:val="Header"/>
+        <w:rPr/>
+      </w:pPr>
+      <w:r>
+        <w:rPr/>
+        <w:t>What depends on design: Stub to Link Conversion, Link Migration, Flock's self-correcting link functionality</w:t>
       </w:r>
     </w:p>
     <w:p>
@@ -298,7 +268,11 @@
       </w:pPr>
       <w:r>
         <w:rPr/>
-        <w:t>Reviewer(s):</w:t>
+        <w:t xml:space="preserve">Reviewer(s): </w:t>
+      </w:r>
+      <w:r>
+        <w:rPr/>
+        <w:t>(Lukas)</w:t>
       </w:r>
     </w:p>
     <w:sectPr>
@@ -308,7 +282,7 @@
       <w:pgNumType w:fmt="decimal"/>
       <w:formProt w:val="false"/>
       <w:textDirection w:val="lrTb"/>
-      <w:docGrid w:type="default" w:linePitch="240" w:charSpace="4294961151"/>
+      <w:docGrid w:type="default" w:linePitch="240" w:charSpace="0"/>
     </w:sectPr>
   </w:body>
 </w:document>
@@ -330,6 +304,7 @@
       </w:pPr>
       <w:rPr>
         <w:rFonts w:ascii="Wingdings" w:hAnsi="Wingdings" w:cs="Wingdings" w:hint="default"/>
+        <w:rFonts w:cs="Wingdings"/>
       </w:rPr>
     </w:lvl>
     <w:lvl w:ilvl="1">
@@ -469,10 +444,7 @@
       <w:lvlText w:val=""/>
       <w:lvlJc w:val="left"/>
       <w:pPr>
-        <w:tabs>
-          <w:tab w:val="num" w:pos="432"/>
-        </w:tabs>
-        <w:ind w:left="432" w:hanging="432"/>
+        <w:ind w:left="0" w:hanging="0"/>
       </w:pPr>
     </w:lvl>
     <w:lvl w:ilvl="1">
@@ -482,10 +454,7 @@
       <w:lvlText w:val=""/>
       <w:lvlJc w:val="left"/>
       <w:pPr>
-        <w:tabs>
-          <w:tab w:val="num" w:pos="576"/>
-        </w:tabs>
-        <w:ind w:left="576" w:hanging="576"/>
+        <w:ind w:left="0" w:hanging="0"/>
       </w:pPr>
     </w:lvl>
     <w:lvl w:ilvl="2">
@@ -495,10 +464,7 @@
       <w:lvlText w:val=""/>
       <w:lvlJc w:val="left"/>
       <w:pPr>
-        <w:tabs>
-          <w:tab w:val="num" w:pos="720"/>
-        </w:tabs>
-        <w:ind w:left="720" w:hanging="720"/>
+        <w:ind w:left="0" w:hanging="0"/>
       </w:pPr>
     </w:lvl>
     <w:lvl w:ilvl="3">
@@ -508,10 +474,7 @@
       <w:lvlText w:val=""/>
       <w:lvlJc w:val="left"/>
       <w:pPr>
-        <w:tabs>
-          <w:tab w:val="num" w:pos="864"/>
-        </w:tabs>
-        <w:ind w:left="864" w:hanging="864"/>
+        <w:ind w:left="0" w:hanging="0"/>
       </w:pPr>
     </w:lvl>
     <w:lvl w:ilvl="4">
@@ -521,10 +484,7 @@
       <w:lvlText w:val=""/>
       <w:lvlJc w:val="left"/>
       <w:pPr>
-        <w:tabs>
-          <w:tab w:val="num" w:pos="1008"/>
-        </w:tabs>
-        <w:ind w:left="1008" w:hanging="1008"/>
+        <w:ind w:left="0" w:hanging="0"/>
       </w:pPr>
     </w:lvl>
     <w:lvl w:ilvl="5">
@@ -534,10 +494,7 @@
       <w:lvlText w:val=""/>
       <w:lvlJc w:val="left"/>
       <w:pPr>
-        <w:tabs>
-          <w:tab w:val="num" w:pos="1152"/>
-        </w:tabs>
-        <w:ind w:left="1152" w:hanging="1152"/>
+        <w:ind w:left="0" w:hanging="0"/>
       </w:pPr>
     </w:lvl>
     <w:lvl w:ilvl="6">
@@ -547,10 +504,7 @@
       <w:lvlText w:val=""/>
       <w:lvlJc w:val="left"/>
       <w:pPr>
-        <w:tabs>
-          <w:tab w:val="num" w:pos="1296"/>
-        </w:tabs>
-        <w:ind w:left="1296" w:hanging="1296"/>
+        <w:ind w:left="0" w:hanging="0"/>
       </w:pPr>
     </w:lvl>
     <w:lvl w:ilvl="7">
@@ -560,10 +514,7 @@
       <w:lvlText w:val=""/>
       <w:lvlJc w:val="left"/>
       <w:pPr>
-        <w:tabs>
-          <w:tab w:val="num" w:pos="1440"/>
-        </w:tabs>
-        <w:ind w:left="1440" w:hanging="1440"/>
+        <w:ind w:left="0" w:hanging="0"/>
       </w:pPr>
     </w:lvl>
     <w:lvl w:ilvl="8">
@@ -573,10 +524,7 @@
       <w:lvlText w:val=""/>
       <w:lvlJc w:val="left"/>
       <w:pPr>
-        <w:tabs>
-          <w:tab w:val="num" w:pos="1584"/>
-        </w:tabs>
-        <w:ind w:left="1584" w:hanging="1584"/>
+        <w:ind w:left="0" w:hanging="0"/>
       </w:pPr>
     </w:lvl>
   </w:abstractNum>
@@ -595,14 +543,13 @@
     <w:rPrDefault>
       <w:rPr>
         <w:rFonts w:ascii="Liberation Serif" w:hAnsi="Liberation Serif" w:eastAsia="SimSun" w:cs="Arial"/>
+        <w:sz w:val="20"/>
         <w:szCs w:val="24"/>
         <w:lang w:val="en-US" w:eastAsia="zh-CN" w:bidi="hi-IN"/>
       </w:rPr>
     </w:rPrDefault>
     <w:pPrDefault>
-      <w:pPr>
-        <w:widowControl/>
-      </w:pPr>
+      <w:pPr/>
     </w:pPrDefault>
   </w:docDefaults>
   <w:style w:type="paragraph" w:styleId="Normal">
@@ -616,6 +563,7 @@
     <w:rPr>
       <w:rFonts w:ascii="Liberation Serif" w:hAnsi="Liberation Serif" w:eastAsia="SimSun" w:cs="Arial"/>
       <w:color w:val="00000A"/>
+      <w:kern w:val="0"/>
       <w:sz w:val="24"/>
       <w:szCs w:val="24"/>
       <w:lang w:val="en-US" w:eastAsia="zh-CN" w:bidi="hi-IN"/>
@@ -626,6 +574,69 @@
     <w:qFormat/>
     <w:rPr>
       <w:rFonts w:ascii="OpenSymbol" w:hAnsi="OpenSymbol" w:eastAsia="OpenSymbol" w:cs="OpenSymbol"/>
+    </w:rPr>
+  </w:style>
+  <w:style w:type="character" w:styleId="ListLabel1">
+    <w:name w:val="ListLabel 1"/>
+    <w:qFormat/>
+    <w:rPr>
+      <w:rFonts w:cs="Wingdings"/>
+    </w:rPr>
+  </w:style>
+  <w:style w:type="character" w:styleId="ListLabel2">
+    <w:name w:val="ListLabel 2"/>
+    <w:qFormat/>
+    <w:rPr>
+      <w:rFonts w:cs="OpenSymbol"/>
+    </w:rPr>
+  </w:style>
+  <w:style w:type="character" w:styleId="ListLabel3">
+    <w:name w:val="ListLabel 3"/>
+    <w:qFormat/>
+    <w:rPr>
+      <w:rFonts w:cs="OpenSymbol"/>
+    </w:rPr>
+  </w:style>
+  <w:style w:type="character" w:styleId="ListLabel4">
+    <w:name w:val="ListLabel 4"/>
+    <w:qFormat/>
+    <w:rPr>
+      <w:rFonts w:cs="OpenSymbol"/>
+    </w:rPr>
+  </w:style>
+  <w:style w:type="character" w:styleId="ListLabel5">
+    <w:name w:val="ListLabel 5"/>
+    <w:qFormat/>
+    <w:rPr>
+      <w:rFonts w:cs="OpenSymbol"/>
+    </w:rPr>
+  </w:style>
+  <w:style w:type="character" w:styleId="ListLabel6">
+    <w:name w:val="ListLabel 6"/>
+    <w:qFormat/>
+    <w:rPr>
+      <w:rFonts w:cs="OpenSymbol"/>
+    </w:rPr>
+  </w:style>
+  <w:style w:type="character" w:styleId="ListLabel7">
+    <w:name w:val="ListLabel 7"/>
+    <w:qFormat/>
+    <w:rPr>
+      <w:rFonts w:cs="OpenSymbol"/>
+    </w:rPr>
+  </w:style>
+  <w:style w:type="character" w:styleId="ListLabel8">
+    <w:name w:val="ListLabel 8"/>
+    <w:qFormat/>
+    <w:rPr>
+      <w:rFonts w:cs="OpenSymbol"/>
+    </w:rPr>
+  </w:style>
+  <w:style w:type="character" w:styleId="ListLabel9">
+    <w:name w:val="ListLabel 9"/>
+    <w:qFormat/>
+    <w:rPr>
+      <w:rFonts w:cs="OpenSymbol"/>
     </w:rPr>
   </w:style>
   <w:style w:type="paragraph" w:styleId="Heading">
@@ -634,7 +645,7 @@
     <w:next w:val="TextBody"/>
     <w:qFormat/>
     <w:pPr>
-      <w:keepNext/>
+      <w:keepNext w:val="true"/>
       <w:spacing w:before="240" w:after="120"/>
     </w:pPr>
     <w:rPr>
@@ -644,7 +655,7 @@
     </w:rPr>
   </w:style>
   <w:style w:type="paragraph" w:styleId="TextBody">
-    <w:name w:val="Text Body"/>
+    <w:name w:val="Body Text"/>
     <w:basedOn w:val="Normal"/>
     <w:pPr>
       <w:spacing w:lineRule="auto" w:line="288" w:before="0" w:after="140"/>
